--- a/documentacao/4 - Documento de visão/Documento de visão.docx
+++ b/documentacao/4 - Documento de visão/Documento de visão.docx
@@ -1148,8 +1148,6 @@
           <w:szCs w:val="28"/>
         </w:rPr>
       </w:pPr>
-      <w:bookmarkStart w:id="3" w:name="_GoBack"/>
-      <w:bookmarkEnd w:id="3"/>
       <w:r>
         <w:rPr>
           <w:rFonts w:ascii="Arial" w:hAnsi="Arial" w:cs="Arial"/>
@@ -1245,33 +1243,8 @@
           <w:sz w:val="24"/>
           <w:szCs w:val="24"/>
         </w:rPr>
-        <w:t xml:space="preserve"> </w:t>
-      </w:r>
-      <w:proofErr w:type="spellStart"/>
-      <w:r>
-        <w:rPr>
-          <w:sz w:val="24"/>
-          <w:szCs w:val="24"/>
-        </w:rPr>
-        <w:t>Mafia</w:t>
-      </w:r>
-      <w:proofErr w:type="spellEnd"/>
-      <w:r>
-        <w:rPr>
-          <w:sz w:val="24"/>
-          <w:szCs w:val="24"/>
-        </w:rPr>
-        <w:t xml:space="preserve"> </w:t>
-      </w:r>
-      <w:proofErr w:type="spellStart"/>
-      <w:r>
-        <w:rPr>
-          <w:sz w:val="24"/>
-          <w:szCs w:val="24"/>
-        </w:rPr>
-        <w:t>Tratoria</w:t>
-      </w:r>
-      <w:proofErr w:type="spellEnd"/>
+        <w:t xml:space="preserve"> Mafia Tratoria</w:t>
+      </w:r>
       <w:r>
         <w:rPr>
           <w:sz w:val="24"/>
@@ -1332,71 +1305,7 @@
           <w:sz w:val="24"/>
           <w:szCs w:val="24"/>
         </w:rPr>
-        <w:t xml:space="preserve">Este documento está associado ao projeto de desenvolvimento do </w:t>
-      </w:r>
-      <w:proofErr w:type="spellStart"/>
-      <w:r>
-        <w:rPr>
-          <w:sz w:val="24"/>
-          <w:szCs w:val="24"/>
-        </w:rPr>
-        <w:t>sitema</w:t>
-      </w:r>
-      <w:proofErr w:type="spellEnd"/>
-      <w:r>
-        <w:rPr>
-          <w:sz w:val="24"/>
-          <w:szCs w:val="24"/>
-        </w:rPr>
-        <w:t xml:space="preserve"> da Lá </w:t>
-      </w:r>
-      <w:proofErr w:type="spellStart"/>
-      <w:r>
-        <w:rPr>
-          <w:sz w:val="24"/>
-          <w:szCs w:val="24"/>
-        </w:rPr>
-        <w:t>Mafia</w:t>
-      </w:r>
-      <w:proofErr w:type="spellEnd"/>
-      <w:r>
-        <w:rPr>
-          <w:sz w:val="24"/>
-          <w:szCs w:val="24"/>
-        </w:rPr>
-        <w:t xml:space="preserve"> </w:t>
-      </w:r>
-      <w:proofErr w:type="spellStart"/>
-      <w:r>
-        <w:rPr>
-          <w:sz w:val="24"/>
-          <w:szCs w:val="24"/>
-        </w:rPr>
-        <w:t>Tratoria</w:t>
-      </w:r>
-      <w:proofErr w:type="spellEnd"/>
-      <w:r>
-        <w:rPr>
-          <w:sz w:val="24"/>
-          <w:szCs w:val="24"/>
-        </w:rPr>
-        <w:t xml:space="preserve"> e pretende dar uma visão geral de todos os requisitos levantados pelo acadêmico André Luiz Damasceno Ferreira </w:t>
-      </w:r>
-      <w:proofErr w:type="spellStart"/>
-      <w:r>
-        <w:rPr>
-          <w:sz w:val="24"/>
-          <w:szCs w:val="24"/>
-        </w:rPr>
-        <w:t>Jùnior</w:t>
-      </w:r>
-      <w:proofErr w:type="spellEnd"/>
-      <w:r>
-        <w:rPr>
-          <w:sz w:val="24"/>
-          <w:szCs w:val="24"/>
-        </w:rPr>
-        <w:t>, 8</w:t>
+        <w:t>Este documento está associado ao projeto de desenvolvimento do sitema da Lá Mafia Tratoria e pretende dar uma visão geral de todos os requisitos levantados pelo acadêmico André Luiz Damasceno Ferreira Jùnior, 8</w:t>
       </w:r>
       <w:r>
         <w:rPr>
@@ -1504,7 +1413,23 @@
           <w:sz w:val="24"/>
           <w:szCs w:val="24"/>
         </w:rPr>
-        <w:t>Este desenvolvimento tem como objetivo melhorar o processo e unificar os processos afim de otimizar e erradicar os erros.</w:t>
+        <w:t xml:space="preserve">Este </w:t>
+      </w:r>
+      <w:r>
+        <w:rPr>
+          <w:sz w:val="24"/>
+          <w:szCs w:val="24"/>
+        </w:rPr>
+        <w:t>projeto</w:t>
+      </w:r>
+      <w:bookmarkStart w:id="3" w:name="_GoBack"/>
+      <w:bookmarkEnd w:id="3"/>
+      <w:r>
+        <w:rPr>
+          <w:sz w:val="24"/>
+          <w:szCs w:val="24"/>
+        </w:rPr>
+        <w:t xml:space="preserve"> tem como objetivo melhorar o processo e unificar os processos afim de otimizar e erradicar os erros.</w:t>
       </w:r>
     </w:p>
     <w:p>
@@ -1726,25 +1651,8 @@
           <w:sz w:val="24"/>
           <w:szCs w:val="24"/>
         </w:rPr>
-        <w:t xml:space="preserve"> Lá </w:t>
-      </w:r>
-      <w:proofErr w:type="spellStart"/>
-      <w:r>
-        <w:rPr>
-          <w:sz w:val="24"/>
-          <w:szCs w:val="24"/>
-        </w:rPr>
-        <w:t>Mafia</w:t>
-      </w:r>
-      <w:proofErr w:type="spellEnd"/>
-      <w:r>
-        <w:rPr>
-          <w:sz w:val="24"/>
-          <w:szCs w:val="24"/>
-        </w:rPr>
-        <w:t xml:space="preserve"> </w:t>
-      </w:r>
-      <w:proofErr w:type="spellStart"/>
+        <w:t xml:space="preserve"> Lá Mafia </w:t>
+      </w:r>
       <w:r>
         <w:rPr>
           <w:sz w:val="24"/>
@@ -1752,7 +1660,6 @@
         </w:rPr>
         <w:t>Tratoria</w:t>
       </w:r>
-      <w:proofErr w:type="spellEnd"/>
       <w:r>
         <w:rPr>
           <w:sz w:val="24"/>
